--- a/instructions/c4-frontend-10-12-18.docx
+++ b/instructions/c4-frontend-10-12-18.docx
@@ -20,7 +20,7 @@
           <w:sz w:val="24"/>
           <w:szCs w:val="24"/>
         </w:rPr>
-        <w:t>Front-end Dev Take Home Task</w:t>
+        <w:t xml:space="preserve">Front-end </w:t>
       </w:r>
       <w:r>
         <w:rPr>
@@ -29,7 +29,7 @@
           <w:sz w:val="24"/>
           <w:szCs w:val="24"/>
         </w:rPr>
-        <w:t xml:space="preserve"> (~</w:t>
+        <w:t xml:space="preserve">Dev Assessment </w:t>
       </w:r>
       <w:r>
         <w:rPr>
@@ -38,7 +38,7 @@
           <w:sz w:val="24"/>
           <w:szCs w:val="24"/>
         </w:rPr>
-        <w:t>2</w:t>
+        <w:t>(~</w:t>
       </w:r>
       <w:r>
         <w:rPr>
@@ -47,6 +47,15 @@
           <w:sz w:val="24"/>
           <w:szCs w:val="24"/>
         </w:rPr>
+        <w:t>2</w:t>
+      </w:r>
+      <w:r>
+        <w:rPr>
+          <w:rFonts w:ascii="Open Sans" w:hAnsi="Open Sans" w:cs="Open Sans"/>
+          <w:color w:val="595959" w:themeColor="text1" w:themeTint="A6"/>
+          <w:sz w:val="24"/>
+          <w:szCs w:val="24"/>
+        </w:rPr>
         <w:t xml:space="preserve"> hours)</w:t>
       </w:r>
     </w:p>
@@ -80,54 +89,16 @@
           <w:sz w:val="21"/>
           <w:szCs w:val="21"/>
         </w:rPr>
-        <w:t xml:space="preserve">Thanks for taking our assessment! We don’t want you to </w:t>
-      </w:r>
-      <w:r>
-        <w:rPr>
-          <w:rFonts w:ascii="Open Sans" w:hAnsi="Open Sans" w:cs="Open Sans"/>
-          <w:color w:val="595959" w:themeColor="text1" w:themeTint="A6"/>
-          <w:sz w:val="21"/>
-          <w:szCs w:val="21"/>
-        </w:rPr>
-        <w:t xml:space="preserve">spend more than </w:t>
-      </w:r>
-      <w:r>
-        <w:rPr>
-          <w:rFonts w:ascii="Open Sans" w:hAnsi="Open Sans" w:cs="Open Sans"/>
-          <w:color w:val="595959" w:themeColor="text1" w:themeTint="A6"/>
-          <w:sz w:val="21"/>
-          <w:szCs w:val="21"/>
-        </w:rPr>
-        <w:t>2</w:t>
-      </w:r>
-      <w:bookmarkStart w:id="0" w:name="_GoBack"/>
-      <w:bookmarkEnd w:id="0"/>
-      <w:r>
-        <w:rPr>
-          <w:rFonts w:ascii="Open Sans" w:hAnsi="Open Sans" w:cs="Open Sans"/>
-          <w:color w:val="595959" w:themeColor="text1" w:themeTint="A6"/>
-          <w:sz w:val="21"/>
-          <w:szCs w:val="21"/>
-        </w:rPr>
-        <w:t xml:space="preserve"> hours on it. Please</w:t>
-      </w:r>
-      <w:r>
-        <w:rPr>
-          <w:rFonts w:ascii="Open Sans" w:hAnsi="Open Sans" w:cs="Open Sans"/>
-          <w:color w:val="595959" w:themeColor="text1" w:themeTint="A6"/>
-          <w:sz w:val="21"/>
-          <w:szCs w:val="21"/>
-        </w:rPr>
-        <w:t xml:space="preserve"> pass along any comments or suggestions you may have.</w:t>
-      </w:r>
-      <w:r>
-        <w:rPr>
-          <w:rFonts w:ascii="Open Sans" w:hAnsi="Open Sans" w:cs="Open Sans"/>
-          <w:color w:val="595959" w:themeColor="text1" w:themeTint="A6"/>
-          <w:sz w:val="21"/>
-          <w:szCs w:val="21"/>
-        </w:rPr>
-        <w:t xml:space="preserve"> Your tasks:</w:t>
+        <w:t xml:space="preserve">Thanks for taking our assessment! </w:t>
+      </w:r>
+      <w:r>
+        <w:rPr>
+          <w:rFonts w:ascii="Open Sans" w:hAnsi="Open Sans" w:cs="Open Sans"/>
+          <w:color w:val="595959" w:themeColor="text1" w:themeTint="A6"/>
+          <w:sz w:val="21"/>
+          <w:szCs w:val="21"/>
+        </w:rPr>
+        <w:t>Read this document thoroughly before you start.</w:t>
       </w:r>
     </w:p>
     <w:p>
@@ -165,7 +136,45 @@
           <w:sz w:val="21"/>
           <w:szCs w:val="21"/>
         </w:rPr>
-        <w:t xml:space="preserve">Build a responsive landing page. </w:t>
+        <w:t>Build a responsive landing page</w:t>
+      </w:r>
+      <w:r>
+        <w:rPr>
+          <w:rFonts w:ascii="Open Sans" w:hAnsi="Open Sans" w:cs="Open Sans"/>
+          <w:color w:val="595959" w:themeColor="text1" w:themeTint="A6"/>
+          <w:sz w:val="21"/>
+          <w:szCs w:val="21"/>
+        </w:rPr>
+        <w:t xml:space="preserve"> based on the specs </w:t>
+      </w:r>
+      <w:r>
+        <w:rPr>
+          <w:rFonts w:ascii="Open Sans" w:hAnsi="Open Sans" w:cs="Open Sans"/>
+          <w:color w:val="595959" w:themeColor="text1" w:themeTint="A6"/>
+          <w:sz w:val="21"/>
+          <w:szCs w:val="21"/>
+        </w:rPr>
+        <w:t>provided</w:t>
+      </w:r>
+      <w:bookmarkStart w:id="0" w:name="_GoBack"/>
+      <w:bookmarkEnd w:id="0"/>
+      <w:r>
+        <w:rPr>
+          <w:rFonts w:ascii="Open Sans" w:hAnsi="Open Sans" w:cs="Open Sans"/>
+          <w:color w:val="595959" w:themeColor="text1" w:themeTint="A6"/>
+          <w:sz w:val="21"/>
+          <w:szCs w:val="21"/>
+        </w:rPr>
+        <w:t xml:space="preserve"> in this document</w:t>
+      </w:r>
+      <w:r>
+        <w:rPr>
+          <w:rFonts w:ascii="Open Sans" w:hAnsi="Open Sans" w:cs="Open Sans"/>
+          <w:color w:val="595959" w:themeColor="text1" w:themeTint="A6"/>
+          <w:sz w:val="21"/>
+          <w:szCs w:val="21"/>
+        </w:rPr>
+        <w:t xml:space="preserve">. </w:t>
       </w:r>
       <w:r>
         <w:rPr>
@@ -184,7 +193,17 @@
           <w:sz w:val="21"/>
           <w:szCs w:val="21"/>
         </w:rPr>
-        <w:t xml:space="preserve"> Attention to detail in this area is key.</w:t>
+        <w:t xml:space="preserve"> </w:t>
+      </w:r>
+      <w:r>
+        <w:rPr>
+          <w:rFonts w:ascii="Open Sans" w:hAnsi="Open Sans" w:cs="Open Sans"/>
+          <w:b/>
+          <w:color w:val="FF0000"/>
+          <w:sz w:val="21"/>
+          <w:szCs w:val="21"/>
+        </w:rPr>
+        <w:t>Attention to detail in this area is key.</w:t>
       </w:r>
     </w:p>
     <w:p>
@@ -223,96 +242,12 @@
           <w:sz w:val="21"/>
           <w:szCs w:val="21"/>
         </w:rPr>
-        <w:t xml:space="preserve">Set up a simple node-based dev workflow that handles, </w:t>
-      </w:r>
-      <w:r>
-        <w:rPr>
-          <w:rFonts w:ascii="Open Sans" w:hAnsi="Open Sans" w:cs="Open Sans"/>
-          <w:b/>
-          <w:color w:val="595959" w:themeColor="text1" w:themeTint="A6"/>
-          <w:sz w:val="21"/>
-          <w:szCs w:val="21"/>
-        </w:rPr>
-        <w:t>at a minimum</w:t>
-      </w:r>
-      <w:r>
-        <w:rPr>
-          <w:rFonts w:ascii="Open Sans" w:hAnsi="Open Sans" w:cs="Open Sans"/>
-          <w:color w:val="595959" w:themeColor="text1" w:themeTint="A6"/>
-          <w:sz w:val="21"/>
-          <w:szCs w:val="21"/>
-        </w:rPr>
-        <w:t>:</w:t>
+        <w:t>A simple gulp-based dev environment has been provided. It provides a starting point and should be self-explanatory.</w:t>
       </w:r>
     </w:p>
     <w:p>
       <w:pPr>
         <w:pStyle w:val="ListParagraph"/>
-        <w:rPr>
-          <w:rFonts w:ascii="Open Sans" w:hAnsi="Open Sans" w:cs="Open Sans"/>
-          <w:color w:val="595959" w:themeColor="text1" w:themeTint="A6"/>
-          <w:sz w:val="21"/>
-          <w:szCs w:val="21"/>
-        </w:rPr>
-      </w:pPr>
-    </w:p>
-    <w:p>
-      <w:pPr>
-        <w:pStyle w:val="ListParagraph"/>
-        <w:numPr>
-          <w:ilvl w:val="1"/>
-          <w:numId w:val="22"/>
-        </w:numPr>
-        <w:spacing w:before="120" w:line="264" w:lineRule="auto"/>
-        <w:ind w:right="18"/>
-        <w:rPr>
-          <w:rFonts w:ascii="Open Sans" w:hAnsi="Open Sans" w:cs="Open Sans"/>
-          <w:color w:val="595959" w:themeColor="text1" w:themeTint="A6"/>
-          <w:sz w:val="21"/>
-          <w:szCs w:val="21"/>
-        </w:rPr>
-      </w:pPr>
-      <w:r>
-        <w:rPr>
-          <w:rFonts w:ascii="Open Sans" w:hAnsi="Open Sans" w:cs="Open Sans"/>
-          <w:color w:val="595959" w:themeColor="text1" w:themeTint="A6"/>
-          <w:sz w:val="21"/>
-          <w:szCs w:val="21"/>
-        </w:rPr>
-        <w:t>Dependency management</w:t>
-      </w:r>
-    </w:p>
-    <w:p>
-      <w:pPr>
-        <w:pStyle w:val="ListParagraph"/>
-        <w:numPr>
-          <w:ilvl w:val="1"/>
-          <w:numId w:val="22"/>
-        </w:numPr>
-        <w:spacing w:before="120" w:line="264" w:lineRule="auto"/>
-        <w:ind w:right="18"/>
-        <w:rPr>
-          <w:rFonts w:ascii="Open Sans" w:hAnsi="Open Sans" w:cs="Open Sans"/>
-          <w:color w:val="595959" w:themeColor="text1" w:themeTint="A6"/>
-          <w:sz w:val="21"/>
-          <w:szCs w:val="21"/>
-        </w:rPr>
-      </w:pPr>
-      <w:r>
-        <w:rPr>
-          <w:rFonts w:ascii="Open Sans" w:hAnsi="Open Sans" w:cs="Open Sans"/>
-          <w:color w:val="595959" w:themeColor="text1" w:themeTint="A6"/>
-          <w:sz w:val="21"/>
-          <w:szCs w:val="21"/>
-        </w:rPr>
-        <w:t>SASS compilation</w:t>
-      </w:r>
-    </w:p>
-    <w:p>
-      <w:pPr>
-        <w:pStyle w:val="ListParagraph"/>
-        <w:spacing w:before="120" w:line="264" w:lineRule="auto"/>
-        <w:ind w:left="1440" w:right="18"/>
         <w:rPr>
           <w:rFonts w:ascii="Open Sans" w:hAnsi="Open Sans" w:cs="Open Sans"/>
           <w:color w:val="595959" w:themeColor="text1" w:themeTint="A6"/>
@@ -344,14 +279,61 @@
           <w:sz w:val="21"/>
           <w:szCs w:val="21"/>
         </w:rPr>
-        <w:t>When the project is delivered back to us, we should be able to view the page by running:</w:t>
-      </w:r>
+        <w:t>You are free to use Bootstrap or a similar UI framework</w:t>
+      </w:r>
+      <w:r>
+        <w:rPr>
+          <w:rFonts w:ascii="Open Sans" w:hAnsi="Open Sans" w:cs="Open Sans"/>
+          <w:color w:val="595959" w:themeColor="text1" w:themeTint="A6"/>
+          <w:sz w:val="21"/>
+          <w:szCs w:val="21"/>
+        </w:rPr>
+        <w:t xml:space="preserve">, and jQuery. </w:t>
+      </w:r>
+      <w:r>
+        <w:rPr>
+          <w:rFonts w:ascii="Open Sans" w:hAnsi="Open Sans" w:cs="Open Sans"/>
+          <w:color w:val="595959" w:themeColor="text1" w:themeTint="A6"/>
+          <w:sz w:val="21"/>
+          <w:szCs w:val="21"/>
+        </w:rPr>
+        <w:t xml:space="preserve">Ideally, you would include these dependencies via </w:t>
+      </w:r>
+      <w:r>
+        <w:rPr>
+          <w:rFonts w:ascii="Open Sans" w:hAnsi="Open Sans" w:cs="Open Sans"/>
+          <w:color w:val="595959" w:themeColor="text1" w:themeTint="A6"/>
+          <w:sz w:val="21"/>
+          <w:szCs w:val="21"/>
+        </w:rPr>
+        <w:t>NPM</w:t>
+      </w:r>
+      <w:r>
+        <w:rPr>
+          <w:rFonts w:ascii="Open Sans" w:hAnsi="Open Sans" w:cs="Open Sans"/>
+          <w:color w:val="595959" w:themeColor="text1" w:themeTint="A6"/>
+          <w:sz w:val="21"/>
+          <w:szCs w:val="21"/>
+        </w:rPr>
+        <w:t>.</w:t>
+      </w:r>
+    </w:p>
+    <w:p>
+      <w:pPr>
+        <w:pStyle w:val="ListParagraph"/>
+        <w:rPr>
+          <w:rFonts w:ascii="Open Sans" w:hAnsi="Open Sans" w:cs="Open Sans"/>
+          <w:color w:val="595959" w:themeColor="text1" w:themeTint="A6"/>
+          <w:sz w:val="21"/>
+          <w:szCs w:val="21"/>
+        </w:rPr>
+      </w:pPr>
     </w:p>
     <w:p>
       <w:pPr>
         <w:pStyle w:val="ListParagraph"/>
         <w:numPr>
-          <w:ilvl w:val="1"/>
+          <w:ilvl w:val="0"/>
           <w:numId w:val="22"/>
         </w:numPr>
         <w:spacing w:before="120" w:line="264" w:lineRule="auto"/>
@@ -370,14 +352,43 @@
           <w:sz w:val="21"/>
           <w:szCs w:val="21"/>
         </w:rPr>
-        <w:t>Npm install</w:t>
-      </w:r>
+        <w:t>You are not required to use a JavaScript framework like Angular or React. You can if you feel it’s necessary. We have not configured the project that way however - remember item #1 is the most important</w:t>
+      </w:r>
+      <w:r>
+        <w:rPr>
+          <w:rFonts w:ascii="Open Sans" w:hAnsi="Open Sans" w:cs="Open Sans"/>
+          <w:color w:val="595959" w:themeColor="text1" w:themeTint="A6"/>
+          <w:sz w:val="21"/>
+          <w:szCs w:val="21"/>
+        </w:rPr>
+        <w:t xml:space="preserve"> thing</w:t>
+      </w:r>
+      <w:r>
+        <w:rPr>
+          <w:rFonts w:ascii="Open Sans" w:hAnsi="Open Sans" w:cs="Open Sans"/>
+          <w:color w:val="595959" w:themeColor="text1" w:themeTint="A6"/>
+          <w:sz w:val="21"/>
+          <w:szCs w:val="21"/>
+        </w:rPr>
+        <w:t xml:space="preserve"> and there is a time limit.</w:t>
+      </w:r>
+    </w:p>
+    <w:p>
+      <w:pPr>
+        <w:pStyle w:val="ListParagraph"/>
+        <w:rPr>
+          <w:rFonts w:ascii="Open Sans" w:hAnsi="Open Sans" w:cs="Open Sans"/>
+          <w:color w:val="595959" w:themeColor="text1" w:themeTint="A6"/>
+          <w:sz w:val="21"/>
+          <w:szCs w:val="21"/>
+        </w:rPr>
+      </w:pPr>
     </w:p>
     <w:p>
       <w:pPr>
         <w:pStyle w:val="ListParagraph"/>
         <w:numPr>
-          <w:ilvl w:val="1"/>
+          <w:ilvl w:val="0"/>
           <w:numId w:val="22"/>
         </w:numPr>
         <w:spacing w:before="120" w:line="264" w:lineRule="auto"/>
@@ -396,7 +407,25 @@
           <w:sz w:val="21"/>
           <w:szCs w:val="21"/>
         </w:rPr>
-        <w:t>Npm start</w:t>
+        <w:t xml:space="preserve">Create your own git branch to work in – DO NOT work in the master branch. </w:t>
+      </w:r>
+      <w:r>
+        <w:rPr>
+          <w:rFonts w:ascii="Open Sans" w:hAnsi="Open Sans" w:cs="Open Sans"/>
+          <w:color w:val="595959" w:themeColor="text1" w:themeTint="A6"/>
+          <w:sz w:val="21"/>
+          <w:szCs w:val="21"/>
+        </w:rPr>
+        <w:t xml:space="preserve"> We suggest committing often and adding useful commit messages. When you’re finished with the assessment, ideally all changes will be committed and no untracked files remain. </w:t>
+      </w:r>
+      <w:r>
+        <w:rPr>
+          <w:rFonts w:ascii="Open Sans" w:hAnsi="Open Sans" w:cs="Open Sans"/>
+          <w:color w:val="595959" w:themeColor="text1" w:themeTint="A6"/>
+          <w:sz w:val="21"/>
+          <w:szCs w:val="21"/>
+        </w:rPr>
+        <w:t>There’s no need to push.</w:t>
       </w:r>
     </w:p>
     <w:p>
@@ -721,7 +750,26 @@
           <w:sz w:val="21"/>
           <w:szCs w:val="21"/>
         </w:rPr>
-        <w:t>The second page of this document contains the copy for the pages.</w:t>
+        <w:lastRenderedPageBreak/>
+        <w:t xml:space="preserve">The </w:t>
+      </w:r>
+      <w:r>
+        <w:rPr>
+          <w:rFonts w:ascii="Open Sans" w:hAnsi="Open Sans" w:cs="Open Sans"/>
+          <w:color w:val="595959" w:themeColor="text1" w:themeTint="A6"/>
+          <w:sz w:val="21"/>
+          <w:szCs w:val="21"/>
+        </w:rPr>
+        <w:t>next</w:t>
+      </w:r>
+      <w:r>
+        <w:rPr>
+          <w:rFonts w:ascii="Open Sans" w:hAnsi="Open Sans" w:cs="Open Sans"/>
+          <w:color w:val="595959" w:themeColor="text1" w:themeTint="A6"/>
+          <w:sz w:val="21"/>
+          <w:szCs w:val="21"/>
+        </w:rPr>
+        <w:t xml:space="preserve"> page of this document contains the copy for the pages.</w:t>
       </w:r>
     </w:p>
     <w:p>
@@ -5085,6 +5133,49 @@
       <w:szCs w:val="22"/>
     </w:rPr>
   </w:style>
+  <w:style w:type="paragraph" w:styleId="Heading1">
+    <w:name w:val="heading 1"/>
+    <w:basedOn w:val="Normal"/>
+    <w:next w:val="Normal"/>
+    <w:link w:val="Heading1Char"/>
+    <w:uiPriority w:val="9"/>
+    <w:qFormat/>
+    <w:rsid w:val="005D18E6"/>
+    <w:pPr>
+      <w:keepNext/>
+      <w:keepLines/>
+      <w:spacing w:before="240"/>
+      <w:outlineLvl w:val="0"/>
+    </w:pPr>
+    <w:rPr>
+      <w:rFonts w:asciiTheme="majorHAnsi" w:eastAsiaTheme="majorEastAsia" w:hAnsiTheme="majorHAnsi" w:cstheme="majorBidi"/>
+      <w:color w:val="2E74B5" w:themeColor="accent1" w:themeShade="BF"/>
+      <w:sz w:val="32"/>
+      <w:szCs w:val="32"/>
+    </w:rPr>
+  </w:style>
+  <w:style w:type="paragraph" w:styleId="Heading2">
+    <w:name w:val="heading 2"/>
+    <w:basedOn w:val="Normal"/>
+    <w:next w:val="Normal"/>
+    <w:link w:val="Heading2Char"/>
+    <w:uiPriority w:val="9"/>
+    <w:unhideWhenUsed/>
+    <w:qFormat/>
+    <w:rsid w:val="00A03D1C"/>
+    <w:pPr>
+      <w:keepNext/>
+      <w:keepLines/>
+      <w:spacing w:before="40"/>
+      <w:outlineLvl w:val="1"/>
+    </w:pPr>
+    <w:rPr>
+      <w:rFonts w:asciiTheme="majorHAnsi" w:eastAsiaTheme="majorEastAsia" w:hAnsiTheme="majorHAnsi" w:cstheme="majorBidi"/>
+      <w:color w:val="2E74B5" w:themeColor="accent1" w:themeShade="BF"/>
+      <w:sz w:val="26"/>
+      <w:szCs w:val="26"/>
+    </w:rPr>
+  </w:style>
   <w:style w:type="character" w:default="1" w:styleId="DefaultParagraphFont">
     <w:name w:val="Default Paragraph Font"/>
     <w:uiPriority w:val="1"/>
@@ -5422,6 +5513,32 @@
       <w:shd w:val="clear" w:color="auto" w:fill="E6E6E6"/>
     </w:rPr>
   </w:style>
+  <w:style w:type="character" w:customStyle="1" w:styleId="Heading1Char">
+    <w:name w:val="Heading 1 Char"/>
+    <w:basedOn w:val="DefaultParagraphFont"/>
+    <w:link w:val="Heading1"/>
+    <w:uiPriority w:val="9"/>
+    <w:rsid w:val="005D18E6"/>
+    <w:rPr>
+      <w:rFonts w:asciiTheme="majorHAnsi" w:eastAsiaTheme="majorEastAsia" w:hAnsiTheme="majorHAnsi" w:cstheme="majorBidi"/>
+      <w:color w:val="2E74B5" w:themeColor="accent1" w:themeShade="BF"/>
+      <w:sz w:val="32"/>
+      <w:szCs w:val="32"/>
+    </w:rPr>
+  </w:style>
+  <w:style w:type="character" w:customStyle="1" w:styleId="Heading2Char">
+    <w:name w:val="Heading 2 Char"/>
+    <w:basedOn w:val="DefaultParagraphFont"/>
+    <w:link w:val="Heading2"/>
+    <w:uiPriority w:val="9"/>
+    <w:rsid w:val="00A03D1C"/>
+    <w:rPr>
+      <w:rFonts w:asciiTheme="majorHAnsi" w:eastAsiaTheme="majorEastAsia" w:hAnsiTheme="majorHAnsi" w:cstheme="majorBidi"/>
+      <w:color w:val="2E74B5" w:themeColor="accent1" w:themeShade="BF"/>
+      <w:sz w:val="26"/>
+      <w:szCs w:val="26"/>
+    </w:rPr>
+  </w:style>
 </w:styles>
 </file>
 
@@ -5691,7 +5808,7 @@
 </file>
 
 <file path=customXml/itemProps1.xml><?xml version="1.0" encoding="utf-8"?>
-<ds:datastoreItem xmlns:ds="http://schemas.openxmlformats.org/officeDocument/2006/customXml" ds:itemID="{ADDDC77D-1AF9-BE4F-8ADE-614FAC0DA625}">
+<ds:datastoreItem xmlns:ds="http://schemas.openxmlformats.org/officeDocument/2006/customXml" ds:itemID="{793B11BC-E99C-6549-9BA0-604FDF13F1CA}">
   <ds:schemaRefs>
     <ds:schemaRef ds:uri="http://schemas.openxmlformats.org/officeDocument/2006/bibliography"/>
   </ds:schemaRefs>
